--- a/ResourceFiles/Trey Research - VPN Technical Overview.docx
+++ b/ResourceFiles/Trey Research - VPN Technical Overview.docx
@@ -23,15 +23,7 @@
       </w:pPr>
       <w:r>
         <w:br/>
-      </w:r>
-      <w:r>
-        <w:t xml:space="preserve">Virtual Private Networks: A Technical </w:t>
-      </w:r>
-      <w:r>
-        <w:t>Overview</w:t>
-      </w:r>
-      <w:r>
-        <w:t xml:space="preserve"> for </w:t>
+        <w:t xml:space="preserve">Virtual Private Networks: A Technical Overview for </w:t>
       </w:r>
       <w:r>
         <w:t>Fabrikam, Inc.</w:t>
@@ -4121,6 +4113,6 @@
 
 <file path=docMetadata/LabelInfo.xml><?xml version="1.0" encoding="utf-8"?>
 <clbl:labelList xmlns:clbl="http://schemas.microsoft.com/office/2020/mipLabelMetadata">
-  <clbl:label id="{f42aa342-8706-4288-bd11-ebb85995028c}" enabled="1" method="Standard" siteId="{72f988bf-86f1-41af-91ab-2d7cd011db47}" removed="0"/>
+  <clbl:label id="{87ba5c36-b7cf-4793-bbc2-bd5b3a9f95ca}" enabled="1" method="Privileged" siteId="{72f988bf-86f1-41af-91ab-2d7cd011db47}" removed="0"/>
 </clbl:labelList>
 </file>